--- a/doc/templates/Titelblatt.docx
+++ b/doc/templates/Titelblatt.docx
@@ -41,8 +41,6 @@
                 <w:b/>
               </w:rPr>
             </w:pPr>
-            <w:bookmarkStart w:id="0" w:name="_GoBack"/>
-            <w:bookmarkEnd w:id="0"/>
             <w:r>
               <w:rPr>
                 <w:b/>
@@ -404,8 +402,17 @@
           <w:sz w:val="28"/>
           <w:szCs w:val="28"/>
         </w:rPr>
-        <w:t>Lukas Elmer, Christina Heidt, Delia Treichler</w:t>
-      </w:r>
+        <w:t xml:space="preserve">Lukas Elmer, Christina Heidt, Delia </w:t>
+      </w:r>
+      <w:proofErr w:type="spellStart"/>
+      <w:r>
+        <w:rPr>
+          <w:sz w:val="28"/>
+          <w:szCs w:val="28"/>
+        </w:rPr>
+        <w:t>Treichler</w:t>
+      </w:r>
+      <w:proofErr w:type="spellEnd"/>
     </w:p>
     <w:p>
       <w:pPr>
@@ -435,6 +442,21 @@
           <w:szCs w:val="28"/>
         </w:rPr>
         <w:tab/>
+      </w:r>
+      <w:r>
+        <w:rPr>
+          <w:sz w:val="28"/>
+          <w:szCs w:val="28"/>
+        </w:rPr>
+        <w:t xml:space="preserve">Prof. Dr. </w:t>
+      </w:r>
+      <w:bookmarkStart w:id="0" w:name="_GoBack"/>
+      <w:bookmarkEnd w:id="0"/>
+      <w:r>
+        <w:rPr>
+          <w:sz w:val="28"/>
+          <w:szCs w:val="28"/>
+        </w:rPr>
         <w:t>Markus Stolze</w:t>
       </w:r>
     </w:p>
@@ -460,12 +482,21 @@
         </w:rPr>
         <w:tab/>
       </w:r>
-      <w:r>
-        <w:rPr>
-          <w:sz w:val="28"/>
-          <w:szCs w:val="28"/>
-        </w:rPr>
-        <w:t>Zühlke Engineering AG, Schlieren</w:t>
+      <w:proofErr w:type="spellStart"/>
+      <w:r>
+        <w:rPr>
+          <w:sz w:val="28"/>
+          <w:szCs w:val="28"/>
+        </w:rPr>
+        <w:t>Zühlke</w:t>
+      </w:r>
+      <w:proofErr w:type="spellEnd"/>
+      <w:r>
+        <w:rPr>
+          <w:sz w:val="28"/>
+          <w:szCs w:val="28"/>
+        </w:rPr>
+        <w:t xml:space="preserve"> Engineering AG, Schlieren</w:t>
       </w:r>
     </w:p>
     <w:p>
